--- a/c#/2018年/2月25日/正则表达式.docx
+++ b/c#/2018年/2月25日/正则表达式.docx
@@ -604,21 +604,7 @@
           <w:szCs w:val="32"/>
           <w:lang w:val="en-US" w:eastAsia="zh-CN"/>
         </w:rPr>
-        <w:t>正则表达式函数Match</w:t>
-      </w:r>
-      <w:bookmarkStart w:id="0" w:name="_GoBack"/>
-      <w:bookmarkEnd w:id="0"/>
-      <w:r>
-        <w:rPr>
-          <w:rFonts w:hint="eastAsia" w:ascii="微软雅黑" w:hAnsi="微软雅黑" w:eastAsia="微软雅黑" w:cs="微软雅黑"/>
-          <w:b/>
-          <w:bCs/>
-          <w:color w:val="0000FF"/>
-          <w:sz w:val="32"/>
-          <w:szCs w:val="32"/>
-          <w:lang w:val="en-US" w:eastAsia="zh-CN"/>
-        </w:rPr>
-        <w:t>返回值的一些属性：</w:t>
+        <w:t>正则表达式函数Match返回值的一些属性：</w:t>
       </w:r>
     </w:p>
     <w:p>
@@ -693,7 +679,27 @@
           <w:szCs w:val="24"/>
           <w:lang w:val="en-US" w:eastAsia="zh-CN"/>
         </w:rPr>
-        <w:t>Group：当使用分组构造的正则符号（如：括号）来提取字符串后，能通过该属性的下标来访问，来访问使用正则表达式所提取的分组（下标为0的元素就代表正则匹配的本身，所以要从下标为1的索引开始取匹配到的组的值）</w:t>
+        <w:t>Group：当使用分组构造的正则符号（如：括号）</w:t>
+      </w:r>
+      <w:bookmarkStart w:id="0" w:name="_GoBack"/>
+      <w:r>
+        <w:rPr>
+          <w:rFonts w:hint="eastAsia" w:ascii="微软雅黑" w:hAnsi="微软雅黑" w:eastAsia="微软雅黑" w:cs="微软雅黑"/>
+          <w:sz w:val="24"/>
+          <w:szCs w:val="24"/>
+          <w:lang w:val="en-US" w:eastAsia="zh-CN"/>
+        </w:rPr>
+        <w:t>来提取字符串后，能通过该属性的下标来访问，来访问使用正则表达式所提取的分组（下标为0的元素就代表正则匹配的本身，</w:t>
+      </w:r>
+      <w:bookmarkEnd w:id="0"/>
+      <w:r>
+        <w:rPr>
+          <w:rFonts w:hint="eastAsia" w:ascii="微软雅黑" w:hAnsi="微软雅黑" w:eastAsia="微软雅黑" w:cs="微软雅黑"/>
+          <w:sz w:val="24"/>
+          <w:szCs w:val="24"/>
+          <w:lang w:val="en-US" w:eastAsia="zh-CN"/>
+        </w:rPr>
+        <w:t>所以要从下标为1的索引开始取匹配到的组的值）</w:t>
       </w:r>
     </w:p>
     <w:p>
@@ -1092,12 +1098,12 @@
       <w:lang w:val="en-US" w:eastAsia="zh-CN" w:bidi="ar-SA"/>
     </w:rPr>
   </w:style>
-  <w:style w:type="character" w:default="1" w:styleId="2">
+  <w:style w:type="character" w:default="1" w:styleId="3">
     <w:name w:val="Default Paragraph Font"/>
     <w:semiHidden/>
     <w:uiPriority w:val="0"/>
   </w:style>
-  <w:style w:type="table" w:default="1" w:styleId="3">
+  <w:style w:type="table" w:default="1" w:styleId="2">
     <w:name w:val="Normal Table"/>
     <w:semiHidden/>
     <w:qFormat/>
